--- a/Описание игры(наверное).docx
+++ b/Описание игры(наверное).docx
@@ -1918,14 +1918,14 @@
           <w:sz w:val="24"/>
           <w:szCs w:val="28"/>
         </w:rPr>
-        <w:t xml:space="preserve">Казарма </w:t>
-      </w:r>
-      <w:r>
-        <w:rPr>
-          <w:sz w:val="24"/>
-          <w:szCs w:val="28"/>
-        </w:rPr>
-        <w:t>(подробнее – пункт _)</w:t>
+        <w:t>Казарма (подробнее – пункт 5</w:t>
+      </w:r>
+      <w:r>
+        <w:rPr>
+          <w:sz w:val="24"/>
+          <w:szCs w:val="28"/>
+        </w:rPr>
+        <w:t>)</w:t>
       </w:r>
     </w:p>
     <w:p>
@@ -1945,14 +1945,14 @@
           <w:sz w:val="24"/>
           <w:szCs w:val="28"/>
         </w:rPr>
-        <w:t xml:space="preserve">Медпункт </w:t>
-      </w:r>
-      <w:r>
-        <w:rPr>
-          <w:sz w:val="24"/>
-          <w:szCs w:val="28"/>
-        </w:rPr>
-        <w:t>(подробнее – пункт _)</w:t>
+        <w:t>Медпункт (подробнее – пункт 6</w:t>
+      </w:r>
+      <w:r>
+        <w:rPr>
+          <w:sz w:val="24"/>
+          <w:szCs w:val="28"/>
+        </w:rPr>
+        <w:t>)</w:t>
       </w:r>
     </w:p>
     <w:p>
@@ -1972,14 +1972,7 @@
           <w:sz w:val="24"/>
           <w:szCs w:val="28"/>
         </w:rPr>
-        <w:t xml:space="preserve">Мастерская </w:t>
-      </w:r>
-      <w:r>
-        <w:rPr>
-          <w:sz w:val="24"/>
-          <w:szCs w:val="28"/>
-        </w:rPr>
-        <w:t>(подробнее – пункт _)</w:t>
+        <w:t>Мастерская (подробнее – пункт _)</w:t>
       </w:r>
     </w:p>
     <w:p>
@@ -1999,14 +1992,7 @@
           <w:sz w:val="24"/>
           <w:szCs w:val="28"/>
         </w:rPr>
-        <w:t xml:space="preserve">Склад </w:t>
-      </w:r>
-      <w:r>
-        <w:rPr>
-          <w:sz w:val="24"/>
-          <w:szCs w:val="28"/>
-        </w:rPr>
-        <w:t>(подробнее – пункт _)</w:t>
+        <w:t>Склад (подробнее – пункт _)</w:t>
       </w:r>
     </w:p>
     <w:p>
@@ -2026,14 +2012,7 @@
           <w:sz w:val="24"/>
           <w:szCs w:val="28"/>
         </w:rPr>
-        <w:t xml:space="preserve">Настройки </w:t>
-      </w:r>
-      <w:r>
-        <w:rPr>
-          <w:sz w:val="24"/>
-          <w:szCs w:val="28"/>
-        </w:rPr>
-        <w:t>(подробнее – пункт _)</w:t>
+        <w:t>Настройки (подробнее – пункт _)</w:t>
       </w:r>
     </w:p>
     <w:p>
@@ -2448,8 +2427,422 @@
           <w:sz w:val="24"/>
           <w:szCs w:val="28"/>
         </w:rPr>
-        <w:t>Если карт будет много справа сделать ползунок(на фото зачёркнут)</w:t>
-      </w:r>
+        <w:t xml:space="preserve">Если карт будет много справа сделать </w:t>
+      </w:r>
+      <w:proofErr w:type="gramStart"/>
+      <w:r>
+        <w:rPr>
+          <w:sz w:val="24"/>
+          <w:szCs w:val="28"/>
+        </w:rPr>
+        <w:t>ползунок(</w:t>
+      </w:r>
+      <w:proofErr w:type="gramEnd"/>
+      <w:r>
+        <w:rPr>
+          <w:sz w:val="24"/>
+          <w:szCs w:val="28"/>
+        </w:rPr>
+        <w:t>на фото зачёркнут)</w:t>
+      </w:r>
+    </w:p>
+    <w:p>
+      <w:pPr>
+        <w:rPr>
+          <w:sz w:val="24"/>
+          <w:szCs w:val="28"/>
+        </w:rPr>
+      </w:pPr>
+    </w:p>
+    <w:p>
+      <w:pPr>
+        <w:rPr>
+          <w:sz w:val="24"/>
+          <w:szCs w:val="28"/>
+        </w:rPr>
+      </w:pPr>
+    </w:p>
+    <w:p>
+      <w:pPr>
+        <w:rPr>
+          <w:sz w:val="24"/>
+          <w:szCs w:val="28"/>
+        </w:rPr>
+      </w:pPr>
+    </w:p>
+    <w:p>
+      <w:pPr>
+        <w:rPr>
+          <w:sz w:val="24"/>
+          <w:szCs w:val="28"/>
+        </w:rPr>
+      </w:pPr>
+    </w:p>
+    <w:p>
+      <w:pPr>
+        <w:rPr>
+          <w:sz w:val="24"/>
+          <w:szCs w:val="28"/>
+        </w:rPr>
+      </w:pPr>
+    </w:p>
+    <w:p>
+      <w:pPr>
+        <w:pStyle w:val="a3"/>
+        <w:numPr>
+          <w:ilvl w:val="0"/>
+          <w:numId w:val="1"/>
+        </w:numPr>
+        <w:rPr>
+          <w:b/>
+          <w:sz w:val="28"/>
+          <w:szCs w:val="28"/>
+        </w:rPr>
+      </w:pPr>
+      <w:r>
+        <w:rPr>
+          <w:b/>
+          <w:sz w:val="28"/>
+          <w:szCs w:val="28"/>
+        </w:rPr>
+        <w:lastRenderedPageBreak/>
+        <w:t xml:space="preserve">Меню </w:t>
+      </w:r>
+      <w:r>
+        <w:rPr>
+          <w:b/>
+          <w:sz w:val="28"/>
+          <w:szCs w:val="28"/>
+        </w:rPr>
+        <w:t>–</w:t>
+      </w:r>
+      <w:r>
+        <w:rPr>
+          <w:b/>
+          <w:sz w:val="28"/>
+          <w:szCs w:val="28"/>
+        </w:rPr>
+        <w:t xml:space="preserve"> Казарма</w:t>
+      </w:r>
+    </w:p>
+    <w:p>
+      <w:pPr>
+        <w:rPr>
+          <w:sz w:val="24"/>
+          <w:szCs w:val="28"/>
+        </w:rPr>
+      </w:pPr>
+      <w:r>
+        <w:rPr>
+          <w:noProof/>
+          <w:sz w:val="24"/>
+          <w:szCs w:val="28"/>
+          <w:lang w:eastAsia="ru-RU"/>
+        </w:rPr>
+        <w:drawing>
+          <wp:inline distT="0" distB="0" distL="0" distR="0">
+            <wp:extent cx="4501583" cy="6003362"/>
+            <wp:effectExtent l="0" t="7937" r="5397" b="5398"/>
+            <wp:docPr id="3" name="Рисунок 3" descr="D:\Unity_Projects\Chess_Game\Меню - Казарма.jpg"/>
+            <wp:cNvGraphicFramePr>
+              <a:graphicFrameLocks xmlns:a="http://schemas.openxmlformats.org/drawingml/2006/main" noChangeAspect="1"/>
+            </wp:cNvGraphicFramePr>
+            <a:graphic xmlns:a="http://schemas.openxmlformats.org/drawingml/2006/main">
+              <a:graphicData uri="http://schemas.openxmlformats.org/drawingml/2006/picture">
+                <pic:pic xmlns:pic="http://schemas.openxmlformats.org/drawingml/2006/picture">
+                  <pic:nvPicPr>
+                    <pic:cNvPr id="0" name="Picture 1" descr="D:\Unity_Projects\Chess_Game\Меню - Казарма.jpg"/>
+                    <pic:cNvPicPr>
+                      <a:picLocks noChangeAspect="1" noChangeArrowheads="1"/>
+                    </pic:cNvPicPr>
+                  </pic:nvPicPr>
+                  <pic:blipFill>
+                    <a:blip r:embed="rId7">
+                      <a:extLst>
+                        <a:ext uri="{28A0092B-C50C-407E-A947-70E740481C1C}">
+                          <a14:useLocalDpi xmlns:a14="http://schemas.microsoft.com/office/drawing/2010/main" val="0"/>
+                        </a:ext>
+                      </a:extLst>
+                    </a:blip>
+                    <a:srcRect/>
+                    <a:stretch>
+                      <a:fillRect/>
+                    </a:stretch>
+                  </pic:blipFill>
+                  <pic:spPr bwMode="auto">
+                    <a:xfrm rot="16200000">
+                      <a:off x="0" y="0"/>
+                      <a:ext cx="4506608" cy="6010063"/>
+                    </a:xfrm>
+                    <a:prstGeom prst="rect">
+                      <a:avLst/>
+                    </a:prstGeom>
+                    <a:noFill/>
+                    <a:ln>
+                      <a:noFill/>
+                    </a:ln>
+                  </pic:spPr>
+                </pic:pic>
+              </a:graphicData>
+            </a:graphic>
+          </wp:inline>
+        </w:drawing>
+      </w:r>
+    </w:p>
+    <w:p>
+      <w:pPr>
+        <w:pStyle w:val="a3"/>
+        <w:numPr>
+          <w:ilvl w:val="0"/>
+          <w:numId w:val="11"/>
+        </w:numPr>
+        <w:rPr>
+          <w:sz w:val="24"/>
+          <w:szCs w:val="28"/>
+        </w:rPr>
+      </w:pPr>
+      <w:r>
+        <w:rPr>
+          <w:sz w:val="24"/>
+          <w:szCs w:val="28"/>
+        </w:rPr>
+        <w:t>Сверху располагается выбранный или пустой (только что созданный отряд) в виде имён и классов персонажей</w:t>
+      </w:r>
+    </w:p>
+    <w:p>
+      <w:pPr>
+        <w:pStyle w:val="a3"/>
+        <w:numPr>
+          <w:ilvl w:val="0"/>
+          <w:numId w:val="11"/>
+        </w:numPr>
+        <w:rPr>
+          <w:sz w:val="24"/>
+          <w:szCs w:val="28"/>
+        </w:rPr>
+      </w:pPr>
+      <w:r>
+        <w:rPr>
+          <w:sz w:val="24"/>
+          <w:szCs w:val="28"/>
+        </w:rPr>
+        <w:t>Под ними располагаются склад и выбранный из отряда персонаж</w:t>
+      </w:r>
+    </w:p>
+    <w:p>
+      <w:pPr>
+        <w:pStyle w:val="a3"/>
+        <w:numPr>
+          <w:ilvl w:val="0"/>
+          <w:numId w:val="11"/>
+        </w:numPr>
+        <w:rPr>
+          <w:sz w:val="24"/>
+          <w:szCs w:val="28"/>
+        </w:rPr>
+      </w:pPr>
+      <w:r>
+        <w:rPr>
+          <w:sz w:val="24"/>
+          <w:szCs w:val="28"/>
+        </w:rPr>
+        <w:t>Под персонажем располагается инвентарь персонажа</w:t>
+      </w:r>
+    </w:p>
+    <w:p>
+      <w:pPr>
+        <w:pStyle w:val="a3"/>
+        <w:numPr>
+          <w:ilvl w:val="0"/>
+          <w:numId w:val="11"/>
+        </w:numPr>
+        <w:rPr>
+          <w:sz w:val="24"/>
+          <w:szCs w:val="28"/>
+        </w:rPr>
+      </w:pPr>
+      <w:r>
+        <w:rPr>
+          <w:sz w:val="24"/>
+          <w:szCs w:val="28"/>
+        </w:rPr>
+        <w:t>Справа располагаются уже созданные ранее отряды и кнопка добавить новый отряд</w:t>
+      </w:r>
+    </w:p>
+    <w:p>
+      <w:pPr>
+        <w:pStyle w:val="a3"/>
+        <w:numPr>
+          <w:ilvl w:val="0"/>
+          <w:numId w:val="11"/>
+        </w:numPr>
+        <w:rPr>
+          <w:sz w:val="24"/>
+          <w:szCs w:val="28"/>
+        </w:rPr>
+      </w:pPr>
+      <w:r>
+        <w:rPr>
+          <w:sz w:val="24"/>
+          <w:szCs w:val="28"/>
+        </w:rPr>
+        <w:t>Справа снизу располагается кнопка сохранить (сохранить отряд)</w:t>
+      </w:r>
+    </w:p>
+    <w:p>
+      <w:pPr>
+        <w:pStyle w:val="a3"/>
+        <w:numPr>
+          <w:ilvl w:val="0"/>
+          <w:numId w:val="11"/>
+        </w:numPr>
+        <w:rPr>
+          <w:sz w:val="24"/>
+          <w:szCs w:val="28"/>
+        </w:rPr>
+      </w:pPr>
+      <w:r>
+        <w:rPr>
+          <w:sz w:val="24"/>
+          <w:szCs w:val="28"/>
+        </w:rPr>
+        <w:t>В окне склад и в окне готовых отрядов при заполнении всех ячеек появляется ползунок и появляется возможность прокручивать список</w:t>
+      </w:r>
+    </w:p>
+    <w:p>
+      <w:pPr>
+        <w:pStyle w:val="a3"/>
+        <w:numPr>
+          <w:ilvl w:val="0"/>
+          <w:numId w:val="11"/>
+        </w:numPr>
+        <w:rPr>
+          <w:sz w:val="24"/>
+          <w:szCs w:val="28"/>
+        </w:rPr>
+      </w:pPr>
+      <w:r>
+        <w:rPr>
+          <w:sz w:val="24"/>
+          <w:szCs w:val="28"/>
+        </w:rPr>
+        <w:t>Нельзя сохранить отряд, если хотя бы у одного персонажа нет оружия в инвентаре</w:t>
+      </w:r>
+    </w:p>
+    <w:p>
+      <w:pPr>
+        <w:pStyle w:val="a3"/>
+        <w:numPr>
+          <w:ilvl w:val="0"/>
+          <w:numId w:val="11"/>
+        </w:numPr>
+        <w:rPr>
+          <w:sz w:val="24"/>
+          <w:szCs w:val="28"/>
+        </w:rPr>
+      </w:pPr>
+      <w:r>
+        <w:rPr>
+          <w:sz w:val="24"/>
+          <w:szCs w:val="28"/>
+        </w:rPr>
+        <w:t xml:space="preserve">У пилота Титана и Титана есть доп. ячейка инвентаря </w:t>
+      </w:r>
+    </w:p>
+    <w:p>
+      <w:pPr>
+        <w:rPr>
+          <w:sz w:val="24"/>
+          <w:szCs w:val="28"/>
+        </w:rPr>
+      </w:pPr>
+    </w:p>
+    <w:p>
+      <w:pPr>
+        <w:rPr>
+          <w:sz w:val="24"/>
+          <w:szCs w:val="28"/>
+        </w:rPr>
+      </w:pPr>
+    </w:p>
+    <w:p>
+      <w:pPr>
+        <w:rPr>
+          <w:sz w:val="24"/>
+          <w:szCs w:val="28"/>
+        </w:rPr>
+      </w:pPr>
+    </w:p>
+    <w:p>
+      <w:pPr>
+        <w:rPr>
+          <w:sz w:val="24"/>
+          <w:szCs w:val="28"/>
+        </w:rPr>
+      </w:pPr>
+    </w:p>
+    <w:p>
+      <w:pPr>
+        <w:rPr>
+          <w:sz w:val="24"/>
+          <w:szCs w:val="28"/>
+        </w:rPr>
+      </w:pPr>
+    </w:p>
+    <w:p>
+      <w:pPr>
+        <w:rPr>
+          <w:sz w:val="24"/>
+          <w:szCs w:val="28"/>
+        </w:rPr>
+      </w:pPr>
+    </w:p>
+    <w:p>
+      <w:pPr>
+        <w:pStyle w:val="a3"/>
+        <w:numPr>
+          <w:ilvl w:val="0"/>
+          <w:numId w:val="1"/>
+        </w:numPr>
+        <w:rPr>
+          <w:b/>
+          <w:sz w:val="28"/>
+          <w:szCs w:val="28"/>
+        </w:rPr>
+      </w:pPr>
+      <w:r>
+        <w:rPr>
+          <w:b/>
+          <w:sz w:val="28"/>
+          <w:szCs w:val="28"/>
+        </w:rPr>
+        <w:lastRenderedPageBreak/>
+        <w:t xml:space="preserve">Меню </w:t>
+      </w:r>
+      <w:r>
+        <w:rPr>
+          <w:b/>
+          <w:sz w:val="28"/>
+          <w:szCs w:val="28"/>
+        </w:rPr>
+        <w:t>–</w:t>
+      </w:r>
+      <w:r>
+        <w:rPr>
+          <w:b/>
+          <w:sz w:val="28"/>
+          <w:szCs w:val="28"/>
+        </w:rPr>
+        <w:t xml:space="preserve"> Медпункт</w:t>
+      </w:r>
+    </w:p>
+    <w:p>
+      <w:pPr>
+        <w:rPr>
+          <w:sz w:val="24"/>
+          <w:szCs w:val="28"/>
+        </w:rPr>
+      </w:pPr>
       <w:bookmarkStart w:id="0" w:name="_GoBack"/>
       <w:bookmarkEnd w:id="0"/>
     </w:p>
@@ -2466,6 +2859,95 @@
 <file path=word/numbering.xml><?xml version="1.0" encoding="utf-8"?>
 <w:numbering xmlns:wpc="http://schemas.microsoft.com/office/word/2010/wordprocessingCanvas" xmlns:cx="http://schemas.microsoft.com/office/drawing/2014/chartex" xmlns:mc="http://schemas.openxmlformats.org/markup-compatibility/2006" xmlns:o="urn:schemas-microsoft-com:office:office" xmlns:r="http://schemas.openxmlformats.org/officeDocument/2006/relationships" xmlns:m="http://schemas.openxmlformats.org/officeDocument/2006/math" xmlns:v="urn:schemas-microsoft-com:vml" xmlns:wp14="http://schemas.microsoft.com/office/word/2010/wordprocessingDrawing" xmlns:wp="http://schemas.openxmlformats.org/drawingml/2006/wordprocessingDrawing" xmlns:w10="urn:schemas-microsoft-com:office:word" xmlns:w="http://schemas.openxmlformats.org/wordprocessingml/2006/main" xmlns:w14="http://schemas.microsoft.com/office/word/2010/wordml" xmlns:w15="http://schemas.microsoft.com/office/word/2012/wordml" xmlns:w16se="http://schemas.microsoft.com/office/word/2015/wordml/symex" xmlns:wpg="http://schemas.microsoft.com/office/word/2010/wordprocessingGroup" xmlns:wpi="http://schemas.microsoft.com/office/word/2010/wordprocessingInk" xmlns:wne="http://schemas.microsoft.com/office/word/2006/wordml" xmlns:wps="http://schemas.microsoft.com/office/word/2010/wordprocessingShape" mc:Ignorable="w14 w15 w16se wp14">
   <w:abstractNum w:abstractNumId="0" w15:restartNumberingAfterBreak="0">
+    <w:nsid w:val="08C47E46"/>
+    <w:multiLevelType w:val="hybridMultilevel"/>
+    <w:tmpl w:val="260E3588"/>
+    <w:lvl w:ilvl="0" w:tplc="04190011">
+      <w:start w:val="1"/>
+      <w:numFmt w:val="decimal"/>
+      <w:lvlText w:val="%1)"/>
+      <w:lvlJc w:val="left"/>
+      <w:pPr>
+        <w:ind w:left="720" w:hanging="360"/>
+      </w:pPr>
+      <w:rPr>
+        <w:rFonts w:hint="default"/>
+      </w:rPr>
+    </w:lvl>
+    <w:lvl w:ilvl="1" w:tplc="04190019" w:tentative="1">
+      <w:start w:val="1"/>
+      <w:numFmt w:val="lowerLetter"/>
+      <w:lvlText w:val="%2."/>
+      <w:lvlJc w:val="left"/>
+      <w:pPr>
+        <w:ind w:left="1440" w:hanging="360"/>
+      </w:pPr>
+    </w:lvl>
+    <w:lvl w:ilvl="2" w:tplc="0419001B" w:tentative="1">
+      <w:start w:val="1"/>
+      <w:numFmt w:val="lowerRoman"/>
+      <w:lvlText w:val="%3."/>
+      <w:lvlJc w:val="right"/>
+      <w:pPr>
+        <w:ind w:left="2160" w:hanging="180"/>
+      </w:pPr>
+    </w:lvl>
+    <w:lvl w:ilvl="3" w:tplc="0419000F" w:tentative="1">
+      <w:start w:val="1"/>
+      <w:numFmt w:val="decimal"/>
+      <w:lvlText w:val="%4."/>
+      <w:lvlJc w:val="left"/>
+      <w:pPr>
+        <w:ind w:left="2880" w:hanging="360"/>
+      </w:pPr>
+    </w:lvl>
+    <w:lvl w:ilvl="4" w:tplc="04190019" w:tentative="1">
+      <w:start w:val="1"/>
+      <w:numFmt w:val="lowerLetter"/>
+      <w:lvlText w:val="%5."/>
+      <w:lvlJc w:val="left"/>
+      <w:pPr>
+        <w:ind w:left="3600" w:hanging="360"/>
+      </w:pPr>
+    </w:lvl>
+    <w:lvl w:ilvl="5" w:tplc="0419001B" w:tentative="1">
+      <w:start w:val="1"/>
+      <w:numFmt w:val="lowerRoman"/>
+      <w:lvlText w:val="%6."/>
+      <w:lvlJc w:val="right"/>
+      <w:pPr>
+        <w:ind w:left="4320" w:hanging="180"/>
+      </w:pPr>
+    </w:lvl>
+    <w:lvl w:ilvl="6" w:tplc="0419000F" w:tentative="1">
+      <w:start w:val="1"/>
+      <w:numFmt w:val="decimal"/>
+      <w:lvlText w:val="%7."/>
+      <w:lvlJc w:val="left"/>
+      <w:pPr>
+        <w:ind w:left="5040" w:hanging="360"/>
+      </w:pPr>
+    </w:lvl>
+    <w:lvl w:ilvl="7" w:tplc="04190019" w:tentative="1">
+      <w:start w:val="1"/>
+      <w:numFmt w:val="lowerLetter"/>
+      <w:lvlText w:val="%8."/>
+      <w:lvlJc w:val="left"/>
+      <w:pPr>
+        <w:ind w:left="5760" w:hanging="360"/>
+      </w:pPr>
+    </w:lvl>
+    <w:lvl w:ilvl="8" w:tplc="0419001B" w:tentative="1">
+      <w:start w:val="1"/>
+      <w:numFmt w:val="lowerRoman"/>
+      <w:lvlText w:val="%9."/>
+      <w:lvlJc w:val="right"/>
+      <w:pPr>
+        <w:ind w:left="6480" w:hanging="180"/>
+      </w:pPr>
+    </w:lvl>
+  </w:abstractNum>
+  <w:abstractNum w:abstractNumId="1" w15:restartNumberingAfterBreak="0">
     <w:nsid w:val="10E1465D"/>
     <w:multiLevelType w:val="hybridMultilevel"/>
     <w:tmpl w:val="3E801098"/>
@@ -2578,7 +3060,7 @@
       </w:rPr>
     </w:lvl>
   </w:abstractNum>
-  <w:abstractNum w:abstractNumId="1" w15:restartNumberingAfterBreak="0">
+  <w:abstractNum w:abstractNumId="2" w15:restartNumberingAfterBreak="0">
     <w:nsid w:val="128C34EA"/>
     <w:multiLevelType w:val="hybridMultilevel"/>
     <w:tmpl w:val="DAB6126A"/>
@@ -2667,7 +3149,7 @@
       </w:pPr>
     </w:lvl>
   </w:abstractNum>
-  <w:abstractNum w:abstractNumId="2" w15:restartNumberingAfterBreak="0">
+  <w:abstractNum w:abstractNumId="3" w15:restartNumberingAfterBreak="0">
     <w:nsid w:val="18EC5AF3"/>
     <w:multiLevelType w:val="hybridMultilevel"/>
     <w:tmpl w:val="B1162D12"/>
@@ -2780,7 +3262,7 @@
       </w:rPr>
     </w:lvl>
   </w:abstractNum>
-  <w:abstractNum w:abstractNumId="3" w15:restartNumberingAfterBreak="0">
+  <w:abstractNum w:abstractNumId="4" w15:restartNumberingAfterBreak="0">
     <w:nsid w:val="2C142581"/>
     <w:multiLevelType w:val="hybridMultilevel"/>
     <w:tmpl w:val="C9625F36"/>
@@ -2872,7 +3354,7 @@
       </w:pPr>
     </w:lvl>
   </w:abstractNum>
-  <w:abstractNum w:abstractNumId="4" w15:restartNumberingAfterBreak="0">
+  <w:abstractNum w:abstractNumId="5" w15:restartNumberingAfterBreak="0">
     <w:nsid w:val="2DF11FB7"/>
     <w:multiLevelType w:val="hybridMultilevel"/>
     <w:tmpl w:val="D98A09E4"/>
@@ -2985,7 +3467,7 @@
       </w:rPr>
     </w:lvl>
   </w:abstractNum>
-  <w:abstractNum w:abstractNumId="5" w15:restartNumberingAfterBreak="0">
+  <w:abstractNum w:abstractNumId="6" w15:restartNumberingAfterBreak="0">
     <w:nsid w:val="2EEA05D7"/>
     <w:multiLevelType w:val="hybridMultilevel"/>
     <w:tmpl w:val="F8649E64"/>
@@ -3074,7 +3556,7 @@
       </w:pPr>
     </w:lvl>
   </w:abstractNum>
-  <w:abstractNum w:abstractNumId="6" w15:restartNumberingAfterBreak="0">
+  <w:abstractNum w:abstractNumId="7" w15:restartNumberingAfterBreak="0">
     <w:nsid w:val="4BBF13CE"/>
     <w:multiLevelType w:val="hybridMultilevel"/>
     <w:tmpl w:val="C13CD41C"/>
@@ -3163,7 +3645,7 @@
       </w:pPr>
     </w:lvl>
   </w:abstractNum>
-  <w:abstractNum w:abstractNumId="7" w15:restartNumberingAfterBreak="0">
+  <w:abstractNum w:abstractNumId="8" w15:restartNumberingAfterBreak="0">
     <w:nsid w:val="50F45C4B"/>
     <w:multiLevelType w:val="hybridMultilevel"/>
     <w:tmpl w:val="D20EEE02"/>
@@ -3252,7 +3734,7 @@
       </w:pPr>
     </w:lvl>
   </w:abstractNum>
-  <w:abstractNum w:abstractNumId="8" w15:restartNumberingAfterBreak="0">
+  <w:abstractNum w:abstractNumId="9" w15:restartNumberingAfterBreak="0">
     <w:nsid w:val="5DCA4C02"/>
     <w:multiLevelType w:val="hybridMultilevel"/>
     <w:tmpl w:val="6DF825DA"/>
@@ -3341,7 +3823,7 @@
       </w:pPr>
     </w:lvl>
   </w:abstractNum>
-  <w:abstractNum w:abstractNumId="9" w15:restartNumberingAfterBreak="0">
+  <w:abstractNum w:abstractNumId="10" w15:restartNumberingAfterBreak="0">
     <w:nsid w:val="71906B44"/>
     <w:multiLevelType w:val="hybridMultilevel"/>
     <w:tmpl w:val="C3A898DC"/>
@@ -3455,34 +3937,37 @@
     </w:lvl>
   </w:abstractNum>
   <w:num w:numId="1">
+    <w:abstractNumId w:val="6"/>
+  </w:num>
+  <w:num w:numId="2">
+    <w:abstractNumId w:val="2"/>
+  </w:num>
+  <w:num w:numId="3">
+    <w:abstractNumId w:val="8"/>
+  </w:num>
+  <w:num w:numId="4">
+    <w:abstractNumId w:val="9"/>
+  </w:num>
+  <w:num w:numId="5">
+    <w:abstractNumId w:val="1"/>
+  </w:num>
+  <w:num w:numId="6">
+    <w:abstractNumId w:val="7"/>
+  </w:num>
+  <w:num w:numId="7">
+    <w:abstractNumId w:val="10"/>
+  </w:num>
+  <w:num w:numId="8">
     <w:abstractNumId w:val="5"/>
   </w:num>
-  <w:num w:numId="2">
-    <w:abstractNumId w:val="1"/>
+  <w:num w:numId="9">
+    <w:abstractNumId w:val="3"/>
   </w:num>
-  <w:num w:numId="3">
-    <w:abstractNumId w:val="7"/>
-  </w:num>
-  <w:num w:numId="4">
-    <w:abstractNumId w:val="8"/>
-  </w:num>
-  <w:num w:numId="5">
-    <w:abstractNumId w:val="0"/>
-  </w:num>
-  <w:num w:numId="6">
-    <w:abstractNumId w:val="6"/>
-  </w:num>
-  <w:num w:numId="7">
-    <w:abstractNumId w:val="9"/>
-  </w:num>
-  <w:num w:numId="8">
+  <w:num w:numId="10">
     <w:abstractNumId w:val="4"/>
   </w:num>
-  <w:num w:numId="9">
-    <w:abstractNumId w:val="2"/>
-  </w:num>
-  <w:num w:numId="10">
-    <w:abstractNumId w:val="3"/>
+  <w:num w:numId="11">
+    <w:abstractNumId w:val="0"/>
   </w:num>
 </w:numbering>
 </file>
